--- a/Faza 2/SSU/Vojin Radosavljevic/odobravanje_zahteva.docx
+++ b/Faza 2/SSU/Vojin Radosavljevic/odobravanje_zahteva.docx
@@ -70,7 +70,6 @@
                               <w:spacing w:after="0"/>
                               <w:ind w:firstLine="720"/>
                             </w:pPr>
-                            <w:proofErr w:type="spellStart"/>
                             <w:r>
                               <w:t>Elektrotehni</w:t>
                             </w:r>
@@ -81,25 +80,8 @@
                               <w:t>č</w:t>
                             </w:r>
                             <w:r>
-                              <w:t>ki</w:t>
+                              <w:t>ki fakultet u Beogradu</w:t>
                             </w:r>
-                            <w:proofErr w:type="spellEnd"/>
-                            <w:r>
-                              <w:t xml:space="preserve"> </w:t>
-                            </w:r>
-                            <w:proofErr w:type="spellStart"/>
-                            <w:r>
-                              <w:t>fakultet</w:t>
-                            </w:r>
-                            <w:proofErr w:type="spellEnd"/>
-                            <w:r>
-                              <w:t xml:space="preserve"> u </w:t>
-                            </w:r>
-                            <w:proofErr w:type="spellStart"/>
-                            <w:r>
-                              <w:t>Beogradu</w:t>
-                            </w:r>
-                            <w:proofErr w:type="spellEnd"/>
                           </w:p>
                           <w:p>
                             <w:pPr>
@@ -108,19 +90,7 @@
                               <w:ind w:firstLine="720"/>
                             </w:pPr>
                             <w:r>
-                              <w:t xml:space="preserve">Principi </w:t>
-                            </w:r>
-                            <w:proofErr w:type="spellStart"/>
-                            <w:r>
-                              <w:t>softverskog</w:t>
-                            </w:r>
-                            <w:proofErr w:type="spellEnd"/>
-                            <w:r>
-                              <w:t xml:space="preserve"> </w:t>
-                            </w:r>
-                            <w:proofErr w:type="spellStart"/>
-                            <w:r>
-                              <w:t>in</w:t>
+                              <w:t>Principi softverskog in</w:t>
                             </w:r>
                             <w:r>
                               <w:rPr>
@@ -129,11 +99,7 @@
                               <w:t>ž</w:t>
                             </w:r>
                             <w:r>
-                              <w:t>enjerstva</w:t>
-                            </w:r>
-                            <w:proofErr w:type="spellEnd"/>
-                            <w:r>
-                              <w:t xml:space="preserve"> </w:t>
+                              <w:t xml:space="preserve">enjerstva </w:t>
                             </w:r>
                           </w:p>
                           <w:p/>
@@ -259,51 +225,12 @@
           <w:rFonts w:ascii="Cambria" w:hAnsi="Cambria"/>
         </w:rPr>
       </w:pPr>
-      <w:proofErr w:type="spellStart"/>
-      <w:r>
-        <w:t>Specifikacija</w:t>
-      </w:r>
-      <w:proofErr w:type="spellEnd"/>
-      <w:r>
-        <w:t xml:space="preserve"> </w:t>
-      </w:r>
-      <w:proofErr w:type="spellStart"/>
-      <w:r>
-        <w:t>scenarija</w:t>
-      </w:r>
-      <w:proofErr w:type="spellEnd"/>
-      <w:r>
-        <w:t xml:space="preserve"> </w:t>
-      </w:r>
-      <w:proofErr w:type="spellStart"/>
-      <w:r>
-        <w:t>upotrebe</w:t>
-      </w:r>
-      <w:proofErr w:type="spellEnd"/>
-      <w:r>
-        <w:t xml:space="preserve"> </w:t>
-      </w:r>
-      <w:proofErr w:type="spellStart"/>
-      <w:r>
-        <w:t>funcionalnosti</w:t>
-      </w:r>
-      <w:proofErr w:type="spellEnd"/>
-      <w:r>
-        <w:t xml:space="preserve"> </w:t>
-      </w:r>
-      <w:proofErr w:type="spellStart"/>
-      <w:r>
-        <w:t>odobravanja</w:t>
-      </w:r>
-      <w:proofErr w:type="spellEnd"/>
-      <w:r>
-        <w:t xml:space="preserve"> </w:t>
-      </w:r>
-      <w:proofErr w:type="spellStart"/>
-      <w:r>
-        <w:t>zahteva</w:t>
-      </w:r>
-      <w:proofErr w:type="spellEnd"/>
+      <w:r>
+        <w:t xml:space="preserve">Specifikacija scenarija upotrebe funcionalnosti </w:t>
+      </w:r>
+      <w:r>
+        <w:t>odobravanja zahteva</w:t>
+      </w:r>
     </w:p>
     <w:p>
       <w:pPr>
@@ -314,19 +241,17 @@
           <w:sz w:val="28"/>
         </w:rPr>
       </w:pPr>
-      <w:proofErr w:type="spellStart"/>
       <w:r>
         <w:rPr>
           <w:sz w:val="28"/>
         </w:rPr>
-        <w:t>Verzija</w:t>
-      </w:r>
-      <w:proofErr w:type="spellEnd"/>
+        <w:t>Verzija 1.</w:t>
+      </w:r>
       <w:r>
         <w:rPr>
           <w:sz w:val="28"/>
         </w:rPr>
-        <w:t xml:space="preserve"> 1.0</w:t>
+        <w:t>1</w:t>
       </w:r>
     </w:p>
     <w:p>
@@ -454,19 +379,9 @@
         <w:ind w:left="3600"/>
         <w:jc w:val="left"/>
       </w:pPr>
-      <w:proofErr w:type="spellStart"/>
-      <w:r>
-        <w:t>Tabela</w:t>
-      </w:r>
-      <w:proofErr w:type="spellEnd"/>
-      <w:r>
-        <w:t xml:space="preserve"> </w:t>
-      </w:r>
-      <w:proofErr w:type="spellStart"/>
-      <w:r>
-        <w:t>izmena</w:t>
-      </w:r>
-      <w:proofErr w:type="spellEnd"/>
+      <w:r>
+        <w:t>Tabela izmena</w:t>
+      </w:r>
     </w:p>
     <w:tbl>
       <w:tblPr>
@@ -550,7 +465,6 @@
                 <w:szCs w:val="32"/>
               </w:rPr>
             </w:pPr>
-            <w:proofErr w:type="spellStart"/>
             <w:r>
               <w:rPr>
                 <w:rFonts w:ascii="Adobe Kaiti Std R" w:eastAsia="Adobe Kaiti Std R" w:hAnsi="Adobe Kaiti Std R" w:cstheme="majorBidi"/>
@@ -575,7 +489,6 @@
               </w:rPr>
               <w:t>erzija</w:t>
             </w:r>
-            <w:proofErr w:type="spellEnd"/>
           </w:p>
         </w:tc>
         <w:tc>
@@ -600,7 +513,6 @@
                 <w:szCs w:val="32"/>
               </w:rPr>
             </w:pPr>
-            <w:proofErr w:type="spellStart"/>
             <w:r>
               <w:rPr>
                 <w:rFonts w:ascii="Adobe Kaiti Std R" w:eastAsia="Adobe Kaiti Std R" w:hAnsi="Adobe Kaiti Std R" w:cstheme="majorBidi"/>
@@ -611,35 +523,8 @@
                 <w:sz w:val="32"/>
                 <w:szCs w:val="32"/>
               </w:rPr>
-              <w:t>Opis</w:t>
+              <w:t>Opis izmene</w:t>
             </w:r>
-            <w:proofErr w:type="spellEnd"/>
-            <w:r>
-              <w:rPr>
-                <w:rFonts w:ascii="Adobe Kaiti Std R" w:eastAsia="Adobe Kaiti Std R" w:hAnsi="Adobe Kaiti Std R" w:cstheme="majorBidi"/>
-                <w:bCs w:val="0"/>
-                <w:color w:val="F6DEF3"/>
-                <w:spacing w:val="-10"/>
-                <w:kern w:val="28"/>
-                <w:sz w:val="32"/>
-                <w:szCs w:val="32"/>
-              </w:rPr>
-              <w:t xml:space="preserve"> </w:t>
-            </w:r>
-            <w:proofErr w:type="spellStart"/>
-            <w:r>
-              <w:rPr>
-                <w:rFonts w:ascii="Adobe Kaiti Std R" w:eastAsia="Adobe Kaiti Std R" w:hAnsi="Adobe Kaiti Std R" w:cstheme="majorBidi"/>
-                <w:bCs w:val="0"/>
-                <w:color w:val="F6DEF3"/>
-                <w:spacing w:val="-10"/>
-                <w:kern w:val="28"/>
-                <w:sz w:val="32"/>
-                <w:szCs w:val="32"/>
-              </w:rPr>
-              <w:t>izmene</w:t>
-            </w:r>
-            <w:proofErr w:type="spellEnd"/>
           </w:p>
         </w:tc>
         <w:tc>
@@ -772,7 +657,6 @@
                 <w:szCs w:val="20"/>
               </w:rPr>
             </w:pPr>
-            <w:proofErr w:type="spellStart"/>
             <w:r>
               <w:rPr>
                 <w:rFonts w:ascii="Adobe Kaiti Std R" w:eastAsiaTheme="majorEastAsia" w:hAnsi="Adobe Kaiti Std R" w:cstheme="majorBidi"/>
@@ -783,35 +667,8 @@
                 <w:sz w:val="20"/>
                 <w:szCs w:val="20"/>
               </w:rPr>
-              <w:t>Inicijalna</w:t>
+              <w:t>Inicijalna verzija</w:t>
             </w:r>
-            <w:proofErr w:type="spellEnd"/>
-            <w:r>
-              <w:rPr>
-                <w:rFonts w:ascii="Adobe Kaiti Std R" w:eastAsiaTheme="majorEastAsia" w:hAnsi="Adobe Kaiti Std R" w:cstheme="majorBidi"/>
-                <w:b/>
-                <w:color w:val="501549" w:themeColor="accent5" w:themeShade="80"/>
-                <w:spacing w:val="-10"/>
-                <w:kern w:val="28"/>
-                <w:sz w:val="20"/>
-                <w:szCs w:val="20"/>
-              </w:rPr>
-              <w:t xml:space="preserve"> </w:t>
-            </w:r>
-            <w:proofErr w:type="spellStart"/>
-            <w:r>
-              <w:rPr>
-                <w:rFonts w:ascii="Adobe Kaiti Std R" w:eastAsiaTheme="majorEastAsia" w:hAnsi="Adobe Kaiti Std R" w:cstheme="majorBidi"/>
-                <w:b/>
-                <w:color w:val="501549" w:themeColor="accent5" w:themeShade="80"/>
-                <w:spacing w:val="-10"/>
-                <w:kern w:val="28"/>
-                <w:sz w:val="20"/>
-                <w:szCs w:val="20"/>
-              </w:rPr>
-              <w:t>verzija</w:t>
-            </w:r>
-            <w:proofErr w:type="spellEnd"/>
           </w:p>
         </w:tc>
         <w:tc>
@@ -842,22 +699,8 @@
                 <w:sz w:val="20"/>
                 <w:szCs w:val="20"/>
               </w:rPr>
-              <w:t xml:space="preserve">Vojin </w:t>
+              <w:t>Vojin Radosavljević</w:t>
             </w:r>
-            <w:proofErr w:type="spellStart"/>
-            <w:r>
-              <w:rPr>
-                <w:rFonts w:ascii="Adobe Kaiti Std R" w:eastAsiaTheme="majorEastAsia" w:hAnsi="Adobe Kaiti Std R" w:cstheme="majorBidi"/>
-                <w:b/>
-                <w:color w:val="501549" w:themeColor="accent5" w:themeShade="80"/>
-                <w:spacing w:val="-10"/>
-                <w:kern w:val="28"/>
-                <w:sz w:val="20"/>
-                <w:szCs w:val="20"/>
-              </w:rPr>
-              <w:t>Radosavljević</w:t>
-            </w:r>
-            <w:proofErr w:type="spellEnd"/>
           </w:p>
         </w:tc>
       </w:tr>
@@ -983,63 +826,7 @@
                 <w:szCs w:val="20"/>
                 <w14:ligatures w14:val="none"/>
               </w:rPr>
-              <w:t xml:space="preserve">Dodata </w:t>
-            </w:r>
-            <w:proofErr w:type="spellStart"/>
-            <w:r>
-              <w:rPr>
-                <w:rFonts w:ascii="Adobe Kaiti Std R" w:eastAsiaTheme="majorEastAsia" w:hAnsi="Adobe Kaiti Std R" w:cstheme="majorBidi" w:hint="eastAsia"/>
-                <w:b/>
-                <w:color w:val="501549" w:themeColor="accent5" w:themeShade="80"/>
-                <w:spacing w:val="-10"/>
-                <w:kern w:val="28"/>
-                <w:sz w:val="20"/>
-                <w:szCs w:val="20"/>
-                <w14:ligatures w14:val="none"/>
-              </w:rPr>
-              <w:t>sugestija</w:t>
-            </w:r>
-            <w:proofErr w:type="spellEnd"/>
-            <w:r>
-              <w:rPr>
-                <w:rFonts w:ascii="Adobe Kaiti Std R" w:eastAsiaTheme="majorEastAsia" w:hAnsi="Adobe Kaiti Std R" w:cstheme="majorBidi" w:hint="eastAsia"/>
-                <w:b/>
-                <w:color w:val="501549" w:themeColor="accent5" w:themeShade="80"/>
-                <w:spacing w:val="-10"/>
-                <w:kern w:val="28"/>
-                <w:sz w:val="20"/>
-                <w:szCs w:val="20"/>
-                <w14:ligatures w14:val="none"/>
-              </w:rPr>
-              <w:t xml:space="preserve"> </w:t>
-            </w:r>
-            <w:proofErr w:type="spellStart"/>
-            <w:r>
-              <w:rPr>
-                <w:rFonts w:ascii="Adobe Kaiti Std R" w:eastAsiaTheme="majorEastAsia" w:hAnsi="Adobe Kaiti Std R" w:cstheme="majorBidi" w:hint="eastAsia"/>
-                <w:b/>
-                <w:color w:val="501549" w:themeColor="accent5" w:themeShade="80"/>
-                <w:spacing w:val="-10"/>
-                <w:kern w:val="28"/>
-                <w:sz w:val="20"/>
-                <w:szCs w:val="20"/>
-                <w14:ligatures w14:val="none"/>
-              </w:rPr>
-              <w:t>iz</w:t>
-            </w:r>
-            <w:proofErr w:type="spellEnd"/>
-            <w:r>
-              <w:rPr>
-                <w:rFonts w:ascii="Adobe Kaiti Std R" w:eastAsiaTheme="majorEastAsia" w:hAnsi="Adobe Kaiti Std R" w:cstheme="majorBidi" w:hint="eastAsia"/>
-                <w:b/>
-                <w:color w:val="501549" w:themeColor="accent5" w:themeShade="80"/>
-                <w:spacing w:val="-10"/>
-                <w:kern w:val="28"/>
-                <w:sz w:val="20"/>
-                <w:szCs w:val="20"/>
-                <w14:ligatures w14:val="none"/>
-              </w:rPr>
-              <w:t xml:space="preserve"> FR faze</w:t>
+              <w:t>Dodata sugestija iz FR faze</w:t>
             </w:r>
           </w:p>
         </w:tc>
@@ -1071,22 +858,8 @@
                 <w:sz w:val="20"/>
                 <w:szCs w:val="20"/>
               </w:rPr>
-              <w:t xml:space="preserve">Vojin </w:t>
+              <w:t>Vojin Radosavljević</w:t>
             </w:r>
-            <w:proofErr w:type="spellStart"/>
-            <w:r>
-              <w:rPr>
-                <w:rFonts w:ascii="Adobe Kaiti Std R" w:eastAsiaTheme="majorEastAsia" w:hAnsi="Adobe Kaiti Std R" w:cstheme="majorBidi"/>
-                <w:b/>
-                <w:color w:val="501549" w:themeColor="accent5" w:themeShade="80"/>
-                <w:spacing w:val="-10"/>
-                <w:kern w:val="28"/>
-                <w:sz w:val="20"/>
-                <w:szCs w:val="20"/>
-              </w:rPr>
-              <w:t>Radosavljević</w:t>
-            </w:r>
-            <w:proofErr w:type="spellEnd"/>
           </w:p>
         </w:tc>
       </w:tr>
@@ -1283,7 +1056,6 @@
         <w:ind w:left="3600"/>
         <w:jc w:val="left"/>
       </w:pPr>
-      <w:proofErr w:type="spellStart"/>
       <w:r>
         <w:t>Sadr</w:t>
       </w:r>
@@ -1296,7 +1068,6 @@
       <w:r>
         <w:t>aj</w:t>
       </w:r>
-      <w:proofErr w:type="spellEnd"/>
     </w:p>
     <w:p>
       <w:pPr>
@@ -2409,25 +2180,21 @@
         <w:pStyle w:val="heding1"/>
       </w:pPr>
       <w:bookmarkStart w:id="0" w:name="_Toc160804666"/>
-      <w:proofErr w:type="spellStart"/>
       <w:r>
         <w:lastRenderedPageBreak/>
         <w:t>Uvod</w:t>
       </w:r>
       <w:bookmarkEnd w:id="0"/>
-      <w:proofErr w:type="spellEnd"/>
     </w:p>
     <w:p>
       <w:pPr>
         <w:pStyle w:val="heding2"/>
       </w:pPr>
       <w:bookmarkStart w:id="1" w:name="_Toc160804667"/>
-      <w:proofErr w:type="spellStart"/>
       <w:r>
         <w:t>Rezime</w:t>
       </w:r>
       <w:bookmarkEnd w:id="1"/>
-      <w:proofErr w:type="spellEnd"/>
     </w:p>
     <w:p>
       <w:pPr>
@@ -2444,7 +2211,6 @@
           <w:szCs w:val="22"/>
         </w:rPr>
       </w:pPr>
-      <w:proofErr w:type="spellStart"/>
       <w:r>
         <w:rPr>
           <w:b w:val="0"/>
@@ -2452,217 +2218,7 @@
           <w:sz w:val="22"/>
           <w:szCs w:val="22"/>
         </w:rPr>
-        <w:t>Definisanje</w:t>
-      </w:r>
-      <w:proofErr w:type="spellEnd"/>
-      <w:r>
-        <w:rPr>
-          <w:b w:val="0"/>
-          <w:bCs/>
-          <w:sz w:val="22"/>
-          <w:szCs w:val="22"/>
-        </w:rPr>
-        <w:t xml:space="preserve"> </w:t>
-      </w:r>
-      <w:proofErr w:type="spellStart"/>
-      <w:r>
-        <w:rPr>
-          <w:b w:val="0"/>
-          <w:bCs/>
-          <w:sz w:val="22"/>
-          <w:szCs w:val="22"/>
-        </w:rPr>
-        <w:t>scenarija</w:t>
-      </w:r>
-      <w:proofErr w:type="spellEnd"/>
-      <w:r>
-        <w:rPr>
-          <w:b w:val="0"/>
-          <w:bCs/>
-          <w:sz w:val="22"/>
-          <w:szCs w:val="22"/>
-        </w:rPr>
-        <w:t xml:space="preserve"> </w:t>
-      </w:r>
-      <w:proofErr w:type="spellStart"/>
-      <w:r>
-        <w:rPr>
-          <w:b w:val="0"/>
-          <w:bCs/>
-          <w:sz w:val="22"/>
-          <w:szCs w:val="22"/>
-        </w:rPr>
-        <w:t>upotrebe</w:t>
-      </w:r>
-      <w:proofErr w:type="spellEnd"/>
-      <w:r>
-        <w:rPr>
-          <w:b w:val="0"/>
-          <w:bCs/>
-          <w:sz w:val="22"/>
-          <w:szCs w:val="22"/>
-        </w:rPr>
-        <w:t xml:space="preserve"> </w:t>
-      </w:r>
-      <w:proofErr w:type="spellStart"/>
-      <w:r>
-        <w:rPr>
-          <w:b w:val="0"/>
-          <w:bCs/>
-          <w:sz w:val="22"/>
-          <w:szCs w:val="22"/>
-        </w:rPr>
-        <w:t>prilikom</w:t>
-      </w:r>
-      <w:proofErr w:type="spellEnd"/>
-      <w:r>
-        <w:rPr>
-          <w:b w:val="0"/>
-          <w:bCs/>
-          <w:sz w:val="22"/>
-          <w:szCs w:val="22"/>
-        </w:rPr>
-        <w:t xml:space="preserve"> </w:t>
-      </w:r>
-      <w:proofErr w:type="spellStart"/>
-      <w:r>
-        <w:rPr>
-          <w:b w:val="0"/>
-          <w:bCs/>
-          <w:sz w:val="22"/>
-          <w:szCs w:val="22"/>
-        </w:rPr>
-        <w:t>odobravanja</w:t>
-      </w:r>
-      <w:proofErr w:type="spellEnd"/>
-      <w:r>
-        <w:rPr>
-          <w:b w:val="0"/>
-          <w:bCs/>
-          <w:sz w:val="22"/>
-          <w:szCs w:val="22"/>
-        </w:rPr>
-        <w:t xml:space="preserve"> </w:t>
-      </w:r>
-      <w:proofErr w:type="spellStart"/>
-      <w:r>
-        <w:rPr>
-          <w:b w:val="0"/>
-          <w:bCs/>
-          <w:sz w:val="22"/>
-          <w:szCs w:val="22"/>
-        </w:rPr>
-        <w:t>korisnickih</w:t>
-      </w:r>
-      <w:proofErr w:type="spellEnd"/>
-      <w:r>
-        <w:rPr>
-          <w:b w:val="0"/>
-          <w:bCs/>
-          <w:sz w:val="22"/>
-          <w:szCs w:val="22"/>
-        </w:rPr>
-        <w:t xml:space="preserve"> </w:t>
-      </w:r>
-      <w:proofErr w:type="spellStart"/>
-      <w:r>
-        <w:rPr>
-          <w:b w:val="0"/>
-          <w:bCs/>
-          <w:sz w:val="22"/>
-          <w:szCs w:val="22"/>
-        </w:rPr>
-        <w:t>zahteva</w:t>
-      </w:r>
-      <w:proofErr w:type="spellEnd"/>
-      <w:r>
-        <w:rPr>
-          <w:b w:val="0"/>
-          <w:bCs/>
-          <w:sz w:val="22"/>
-          <w:szCs w:val="22"/>
-        </w:rPr>
-        <w:t xml:space="preserve">, </w:t>
-      </w:r>
-      <w:proofErr w:type="spellStart"/>
-      <w:r>
-        <w:rPr>
-          <w:b w:val="0"/>
-          <w:bCs/>
-          <w:sz w:val="22"/>
-          <w:szCs w:val="22"/>
-        </w:rPr>
-        <w:t>sa</w:t>
-      </w:r>
-      <w:proofErr w:type="spellEnd"/>
-      <w:r>
-        <w:rPr>
-          <w:b w:val="0"/>
-          <w:bCs/>
-          <w:sz w:val="22"/>
-          <w:szCs w:val="22"/>
-        </w:rPr>
-        <w:t xml:space="preserve"> </w:t>
-      </w:r>
-      <w:proofErr w:type="spellStart"/>
-      <w:r>
-        <w:rPr>
-          <w:b w:val="0"/>
-          <w:bCs/>
-          <w:sz w:val="22"/>
-          <w:szCs w:val="22"/>
-        </w:rPr>
-        <w:t>primerima</w:t>
-      </w:r>
-      <w:proofErr w:type="spellEnd"/>
-      <w:r>
-        <w:rPr>
-          <w:b w:val="0"/>
-          <w:bCs/>
-          <w:sz w:val="22"/>
-          <w:szCs w:val="22"/>
-        </w:rPr>
-        <w:t xml:space="preserve"> </w:t>
-      </w:r>
-      <w:proofErr w:type="spellStart"/>
-      <w:r>
-        <w:rPr>
-          <w:b w:val="0"/>
-          <w:bCs/>
-          <w:sz w:val="22"/>
-          <w:szCs w:val="22"/>
-        </w:rPr>
-        <w:t>odgovarajućih</w:t>
-      </w:r>
-      <w:proofErr w:type="spellEnd"/>
-      <w:r>
-        <w:rPr>
-          <w:b w:val="0"/>
-          <w:bCs/>
-          <w:sz w:val="22"/>
-          <w:szCs w:val="22"/>
-        </w:rPr>
-        <w:t xml:space="preserve"> html </w:t>
-      </w:r>
-      <w:proofErr w:type="spellStart"/>
-      <w:r>
-        <w:rPr>
-          <w:b w:val="0"/>
-          <w:bCs/>
-          <w:sz w:val="22"/>
-          <w:szCs w:val="22"/>
-        </w:rPr>
-        <w:t>stranica</w:t>
-      </w:r>
-      <w:proofErr w:type="spellEnd"/>
-      <w:r>
-        <w:rPr>
-          <w:b w:val="0"/>
-          <w:bCs/>
-          <w:sz w:val="22"/>
-          <w:szCs w:val="22"/>
-        </w:rPr>
-        <w:t>.</w:t>
+        <w:t>Definisanje scenarija upotrebe prilikom odobravanja korisnickih zahteva, sa primerima odgovarajućih html stranica.</w:t>
       </w:r>
     </w:p>
     <w:p>
@@ -2670,44 +2226,10 @@
         <w:pStyle w:val="heding2"/>
       </w:pPr>
       <w:bookmarkStart w:id="2" w:name="_Toc160804668"/>
-      <w:proofErr w:type="spellStart"/>
-      <w:r>
-        <w:t>Namena</w:t>
-      </w:r>
-      <w:proofErr w:type="spellEnd"/>
-      <w:r>
-        <w:t xml:space="preserve"> </w:t>
-      </w:r>
-      <w:proofErr w:type="spellStart"/>
-      <w:r>
-        <w:t>dokumenta</w:t>
-      </w:r>
-      <w:proofErr w:type="spellEnd"/>
-      <w:r>
-        <w:t xml:space="preserve"> </w:t>
-      </w:r>
-      <w:proofErr w:type="spellStart"/>
-      <w:r>
-        <w:t>i</w:t>
-      </w:r>
-      <w:proofErr w:type="spellEnd"/>
-      <w:r>
-        <w:t xml:space="preserve"> </w:t>
-      </w:r>
-      <w:proofErr w:type="spellStart"/>
-      <w:r>
-        <w:t>ciljne</w:t>
-      </w:r>
-      <w:proofErr w:type="spellEnd"/>
-      <w:r>
-        <w:t xml:space="preserve"> </w:t>
-      </w:r>
-      <w:proofErr w:type="spellStart"/>
-      <w:r>
-        <w:t>grupe</w:t>
+      <w:r>
+        <w:t>Namena dokumenta i ciljne grupe</w:t>
       </w:r>
       <w:bookmarkEnd w:id="2"/>
-      <w:proofErr w:type="spellEnd"/>
     </w:p>
     <w:p>
       <w:pPr>
@@ -2724,7 +2246,6 @@
           <w:szCs w:val="22"/>
         </w:rPr>
       </w:pPr>
-      <w:proofErr w:type="spellStart"/>
       <w:r>
         <w:rPr>
           <w:b w:val="0"/>
@@ -2732,317 +2253,7 @@
           <w:sz w:val="22"/>
           <w:szCs w:val="22"/>
         </w:rPr>
-        <w:t>Dokument</w:t>
-      </w:r>
-      <w:proofErr w:type="spellEnd"/>
-      <w:r>
-        <w:rPr>
-          <w:b w:val="0"/>
-          <w:bCs/>
-          <w:sz w:val="22"/>
-          <w:szCs w:val="22"/>
-        </w:rPr>
-        <w:t xml:space="preserve"> </w:t>
-      </w:r>
-      <w:proofErr w:type="spellStart"/>
-      <w:r>
-        <w:rPr>
-          <w:b w:val="0"/>
-          <w:bCs/>
-          <w:sz w:val="22"/>
-          <w:szCs w:val="22"/>
-        </w:rPr>
-        <w:t>će</w:t>
-      </w:r>
-      <w:proofErr w:type="spellEnd"/>
-      <w:r>
-        <w:rPr>
-          <w:b w:val="0"/>
-          <w:bCs/>
-          <w:sz w:val="22"/>
-          <w:szCs w:val="22"/>
-        </w:rPr>
-        <w:t xml:space="preserve"> </w:t>
-      </w:r>
-      <w:proofErr w:type="spellStart"/>
-      <w:r>
-        <w:rPr>
-          <w:b w:val="0"/>
-          <w:bCs/>
-          <w:sz w:val="22"/>
-          <w:szCs w:val="22"/>
-        </w:rPr>
-        <w:t>koristiti</w:t>
-      </w:r>
-      <w:proofErr w:type="spellEnd"/>
-      <w:r>
-        <w:rPr>
-          <w:b w:val="0"/>
-          <w:bCs/>
-          <w:sz w:val="22"/>
-          <w:szCs w:val="22"/>
-        </w:rPr>
-        <w:t xml:space="preserve"> </w:t>
-      </w:r>
-      <w:proofErr w:type="spellStart"/>
-      <w:r>
-        <w:rPr>
-          <w:b w:val="0"/>
-          <w:bCs/>
-          <w:sz w:val="22"/>
-          <w:szCs w:val="22"/>
-        </w:rPr>
-        <w:t>svi</w:t>
-      </w:r>
-      <w:proofErr w:type="spellEnd"/>
-      <w:r>
-        <w:rPr>
-          <w:b w:val="0"/>
-          <w:bCs/>
-          <w:sz w:val="22"/>
-          <w:szCs w:val="22"/>
-        </w:rPr>
-        <w:t xml:space="preserve"> </w:t>
-      </w:r>
-      <w:proofErr w:type="spellStart"/>
-      <w:r>
-        <w:rPr>
-          <w:b w:val="0"/>
-          <w:bCs/>
-          <w:sz w:val="22"/>
-          <w:szCs w:val="22"/>
-        </w:rPr>
-        <w:t>članovi</w:t>
-      </w:r>
-      <w:proofErr w:type="spellEnd"/>
-      <w:r>
-        <w:rPr>
-          <w:b w:val="0"/>
-          <w:bCs/>
-          <w:sz w:val="22"/>
-          <w:szCs w:val="22"/>
-        </w:rPr>
-        <w:t xml:space="preserve"> </w:t>
-      </w:r>
-      <w:proofErr w:type="spellStart"/>
-      <w:r>
-        <w:rPr>
-          <w:b w:val="0"/>
-          <w:bCs/>
-          <w:sz w:val="22"/>
-          <w:szCs w:val="22"/>
-        </w:rPr>
-        <w:t>projektong</w:t>
-      </w:r>
-      <w:proofErr w:type="spellEnd"/>
-      <w:r>
-        <w:rPr>
-          <w:b w:val="0"/>
-          <w:bCs/>
-          <w:sz w:val="22"/>
-          <w:szCs w:val="22"/>
-        </w:rPr>
-        <w:t xml:space="preserve"> </w:t>
-      </w:r>
-      <w:proofErr w:type="spellStart"/>
-      <w:r>
-        <w:rPr>
-          <w:b w:val="0"/>
-          <w:bCs/>
-          <w:sz w:val="22"/>
-          <w:szCs w:val="22"/>
-        </w:rPr>
-        <w:t>tima</w:t>
-      </w:r>
-      <w:proofErr w:type="spellEnd"/>
-      <w:r>
-        <w:rPr>
-          <w:b w:val="0"/>
-          <w:bCs/>
-          <w:sz w:val="22"/>
-          <w:szCs w:val="22"/>
-        </w:rPr>
-        <w:t xml:space="preserve"> u </w:t>
-      </w:r>
-      <w:proofErr w:type="spellStart"/>
-      <w:r>
-        <w:rPr>
-          <w:b w:val="0"/>
-          <w:bCs/>
-          <w:sz w:val="22"/>
-          <w:szCs w:val="22"/>
-        </w:rPr>
-        <w:t>razvoju</w:t>
-      </w:r>
-      <w:proofErr w:type="spellEnd"/>
-      <w:r>
-        <w:rPr>
-          <w:b w:val="0"/>
-          <w:bCs/>
-          <w:sz w:val="22"/>
-          <w:szCs w:val="22"/>
-        </w:rPr>
-        <w:t xml:space="preserve"> </w:t>
-      </w:r>
-      <w:proofErr w:type="spellStart"/>
-      <w:r>
-        <w:rPr>
-          <w:b w:val="0"/>
-          <w:bCs/>
-          <w:sz w:val="22"/>
-          <w:szCs w:val="22"/>
-        </w:rPr>
-        <w:t>projekta</w:t>
-      </w:r>
-      <w:proofErr w:type="spellEnd"/>
-      <w:r>
-        <w:rPr>
-          <w:b w:val="0"/>
-          <w:bCs/>
-          <w:sz w:val="22"/>
-          <w:szCs w:val="22"/>
-        </w:rPr>
-        <w:t xml:space="preserve"> I </w:t>
-      </w:r>
-      <w:proofErr w:type="spellStart"/>
-      <w:r>
-        <w:rPr>
-          <w:b w:val="0"/>
-          <w:bCs/>
-          <w:sz w:val="22"/>
-          <w:szCs w:val="22"/>
-        </w:rPr>
-        <w:t>testiranju</w:t>
-      </w:r>
-      <w:proofErr w:type="spellEnd"/>
-      <w:r>
-        <w:rPr>
-          <w:b w:val="0"/>
-          <w:bCs/>
-          <w:sz w:val="22"/>
-          <w:szCs w:val="22"/>
-        </w:rPr>
-        <w:t xml:space="preserve"> a </w:t>
-      </w:r>
-      <w:proofErr w:type="spellStart"/>
-      <w:r>
-        <w:rPr>
-          <w:b w:val="0"/>
-          <w:bCs/>
-          <w:sz w:val="22"/>
-          <w:szCs w:val="22"/>
-        </w:rPr>
-        <w:t>može</w:t>
-      </w:r>
-      <w:proofErr w:type="spellEnd"/>
-      <w:r>
-        <w:rPr>
-          <w:b w:val="0"/>
-          <w:bCs/>
-          <w:sz w:val="22"/>
-          <w:szCs w:val="22"/>
-        </w:rPr>
-        <w:t xml:space="preserve"> se </w:t>
-      </w:r>
-      <w:proofErr w:type="spellStart"/>
-      <w:r>
-        <w:rPr>
-          <w:b w:val="0"/>
-          <w:bCs/>
-          <w:sz w:val="22"/>
-          <w:szCs w:val="22"/>
-        </w:rPr>
-        <w:t>koristiti</w:t>
-      </w:r>
-      <w:proofErr w:type="spellEnd"/>
-      <w:r>
-        <w:rPr>
-          <w:b w:val="0"/>
-          <w:bCs/>
-          <w:sz w:val="22"/>
-          <w:szCs w:val="22"/>
-        </w:rPr>
-        <w:t xml:space="preserve"> I </w:t>
-      </w:r>
-      <w:proofErr w:type="spellStart"/>
-      <w:r>
-        <w:rPr>
-          <w:b w:val="0"/>
-          <w:bCs/>
-          <w:sz w:val="22"/>
-          <w:szCs w:val="22"/>
-        </w:rPr>
-        <w:t>pri</w:t>
-      </w:r>
-      <w:proofErr w:type="spellEnd"/>
-      <w:r>
-        <w:rPr>
-          <w:b w:val="0"/>
-          <w:bCs/>
-          <w:sz w:val="22"/>
-          <w:szCs w:val="22"/>
-        </w:rPr>
-        <w:t xml:space="preserve"> </w:t>
-      </w:r>
-      <w:proofErr w:type="spellStart"/>
-      <w:r>
-        <w:rPr>
-          <w:b w:val="0"/>
-          <w:bCs/>
-          <w:sz w:val="22"/>
-          <w:szCs w:val="22"/>
-        </w:rPr>
-        <w:t>pisanju</w:t>
-      </w:r>
-      <w:proofErr w:type="spellEnd"/>
-      <w:r>
-        <w:rPr>
-          <w:b w:val="0"/>
-          <w:bCs/>
-          <w:sz w:val="22"/>
-          <w:szCs w:val="22"/>
-        </w:rPr>
-        <w:t xml:space="preserve"> </w:t>
-      </w:r>
-      <w:proofErr w:type="spellStart"/>
-      <w:r>
-        <w:rPr>
-          <w:b w:val="0"/>
-          <w:bCs/>
-          <w:sz w:val="22"/>
-          <w:szCs w:val="22"/>
-        </w:rPr>
-        <w:t>uputstva</w:t>
-      </w:r>
-      <w:proofErr w:type="spellEnd"/>
-      <w:r>
-        <w:rPr>
-          <w:b w:val="0"/>
-          <w:bCs/>
-          <w:sz w:val="22"/>
-          <w:szCs w:val="22"/>
-        </w:rPr>
-        <w:t xml:space="preserve"> za </w:t>
-      </w:r>
-      <w:proofErr w:type="spellStart"/>
-      <w:r>
-        <w:rPr>
-          <w:b w:val="0"/>
-          <w:bCs/>
-          <w:sz w:val="22"/>
-          <w:szCs w:val="22"/>
-        </w:rPr>
-        <w:t>upotrebu</w:t>
-      </w:r>
-      <w:proofErr w:type="spellEnd"/>
-      <w:r>
-        <w:rPr>
-          <w:b w:val="0"/>
-          <w:bCs/>
-          <w:sz w:val="22"/>
-          <w:szCs w:val="22"/>
-        </w:rPr>
-        <w:t>.</w:t>
+        <w:t>Dokument će koristiti svi članovi projektong tima u razvoju projekta I testiranju a može se koristiti I pri pisanju uputstva za upotrebu.</w:t>
       </w:r>
     </w:p>
     <w:p>
@@ -3070,7 +2281,6 @@
         </w:rPr>
       </w:pPr>
       <w:bookmarkStart w:id="4" w:name="_Hlk160884211"/>
-      <w:proofErr w:type="spellStart"/>
       <w:r>
         <w:rPr>
           <w:b w:val="0"/>
@@ -3078,29 +2288,8 @@
           <w:sz w:val="22"/>
           <w:szCs w:val="22"/>
         </w:rPr>
-        <w:t>Projektni</w:t>
-      </w:r>
-      <w:proofErr w:type="spellEnd"/>
-      <w:r>
-        <w:rPr>
-          <w:b w:val="0"/>
-          <w:bCs/>
-          <w:sz w:val="22"/>
-          <w:szCs w:val="22"/>
-        </w:rPr>
-        <w:t xml:space="preserve"> </w:t>
-      </w:r>
-      <w:proofErr w:type="spellStart"/>
-      <w:r>
-        <w:rPr>
-          <w:b w:val="0"/>
-          <w:bCs/>
-          <w:sz w:val="22"/>
-          <w:szCs w:val="22"/>
-        </w:rPr>
-        <w:t>zadatak</w:t>
-      </w:r>
-      <w:proofErr w:type="spellEnd"/>
+        <w:t>Projektni zadatak</w:t>
+      </w:r>
     </w:p>
     <w:p>
       <w:pPr>
@@ -3116,7 +2305,6 @@
           <w:szCs w:val="22"/>
         </w:rPr>
       </w:pPr>
-      <w:proofErr w:type="spellStart"/>
       <w:r>
         <w:rPr>
           <w:b w:val="0"/>
@@ -3124,109 +2312,8 @@
           <w:sz w:val="22"/>
           <w:szCs w:val="22"/>
         </w:rPr>
-        <w:t>Uputstvo</w:t>
-      </w:r>
-      <w:proofErr w:type="spellEnd"/>
-      <w:r>
-        <w:rPr>
-          <w:b w:val="0"/>
-          <w:bCs/>
-          <w:sz w:val="22"/>
-          <w:szCs w:val="22"/>
-        </w:rPr>
-        <w:t xml:space="preserve"> za </w:t>
-      </w:r>
-      <w:proofErr w:type="spellStart"/>
-      <w:r>
-        <w:rPr>
-          <w:b w:val="0"/>
-          <w:bCs/>
-          <w:sz w:val="22"/>
-          <w:szCs w:val="22"/>
-        </w:rPr>
-        <w:t>pisanje</w:t>
-      </w:r>
-      <w:proofErr w:type="spellEnd"/>
-      <w:r>
-        <w:rPr>
-          <w:b w:val="0"/>
-          <w:bCs/>
-          <w:sz w:val="22"/>
-          <w:szCs w:val="22"/>
-        </w:rPr>
-        <w:t xml:space="preserve"> </w:t>
-      </w:r>
-      <w:proofErr w:type="spellStart"/>
-      <w:r>
-        <w:rPr>
-          <w:b w:val="0"/>
-          <w:bCs/>
-          <w:sz w:val="22"/>
-          <w:szCs w:val="22"/>
-        </w:rPr>
-        <w:t>specifikacije</w:t>
-      </w:r>
-      <w:proofErr w:type="spellEnd"/>
-      <w:r>
-        <w:rPr>
-          <w:b w:val="0"/>
-          <w:bCs/>
-          <w:sz w:val="22"/>
-          <w:szCs w:val="22"/>
-        </w:rPr>
-        <w:t xml:space="preserve"> </w:t>
-      </w:r>
-      <w:proofErr w:type="spellStart"/>
-      <w:r>
-        <w:rPr>
-          <w:b w:val="0"/>
-          <w:bCs/>
-          <w:sz w:val="22"/>
-          <w:szCs w:val="22"/>
-        </w:rPr>
-        <w:t>scenarija</w:t>
-      </w:r>
-      <w:proofErr w:type="spellEnd"/>
-      <w:r>
-        <w:rPr>
-          <w:b w:val="0"/>
-          <w:bCs/>
-          <w:sz w:val="22"/>
-          <w:szCs w:val="22"/>
-        </w:rPr>
-        <w:t xml:space="preserve"> </w:t>
-      </w:r>
-      <w:proofErr w:type="spellStart"/>
-      <w:r>
-        <w:rPr>
-          <w:b w:val="0"/>
-          <w:bCs/>
-          <w:sz w:val="22"/>
-          <w:szCs w:val="22"/>
-        </w:rPr>
-        <w:t>upotrebe</w:t>
-      </w:r>
-      <w:proofErr w:type="spellEnd"/>
-      <w:r>
-        <w:rPr>
-          <w:b w:val="0"/>
-          <w:bCs/>
-          <w:sz w:val="22"/>
-          <w:szCs w:val="22"/>
-        </w:rPr>
-        <w:t xml:space="preserve"> </w:t>
-      </w:r>
-      <w:proofErr w:type="spellStart"/>
-      <w:r>
-        <w:rPr>
-          <w:b w:val="0"/>
-          <w:bCs/>
-          <w:sz w:val="22"/>
-          <w:szCs w:val="22"/>
-        </w:rPr>
-        <w:t>funkcionalnosti</w:t>
-      </w:r>
-      <w:proofErr w:type="spellEnd"/>
+        <w:t>Uputstvo za pisanje specifikacije scenarija upotrebe funkcionalnosti</w:t>
+      </w:r>
     </w:p>
     <w:p>
       <w:pPr>
@@ -3292,20 +2379,10 @@
         <w:pStyle w:val="heding2"/>
       </w:pPr>
       <w:bookmarkStart w:id="5" w:name="_Toc160804670"/>
-      <w:proofErr w:type="spellStart"/>
-      <w:r>
-        <w:t>Otvorena</w:t>
-      </w:r>
-      <w:proofErr w:type="spellEnd"/>
-      <w:r>
-        <w:t xml:space="preserve"> </w:t>
-      </w:r>
-      <w:proofErr w:type="spellStart"/>
-      <w:r>
-        <w:t>pitanja</w:t>
+      <w:r>
+        <w:t>Otvorena pitanja</w:t>
       </w:r>
       <w:bookmarkEnd w:id="5"/>
-      <w:proofErr w:type="spellEnd"/>
     </w:p>
     <w:tbl>
       <w:tblPr>
@@ -3355,7 +2432,6 @@
               </w:rPr>
               <w:br w:type="page"/>
             </w:r>
-            <w:proofErr w:type="spellStart"/>
             <w:r>
               <w:rPr>
                 <w:rFonts w:ascii="Adobe Kaiti Std R" w:eastAsia="Adobe Kaiti Std R" w:hAnsi="Adobe Kaiti Std R"/>
@@ -3363,29 +2439,8 @@
                 <w:sz w:val="32"/>
                 <w:szCs w:val="32"/>
               </w:rPr>
-              <w:t>Redni</w:t>
+              <w:t>Redni broj</w:t>
             </w:r>
-            <w:proofErr w:type="spellEnd"/>
-            <w:r>
-              <w:rPr>
-                <w:rFonts w:ascii="Adobe Kaiti Std R" w:eastAsia="Adobe Kaiti Std R" w:hAnsi="Adobe Kaiti Std R"/>
-                <w:color w:val="F6DEF3"/>
-                <w:sz w:val="32"/>
-                <w:szCs w:val="32"/>
-              </w:rPr>
-              <w:t xml:space="preserve"> </w:t>
-            </w:r>
-            <w:proofErr w:type="spellStart"/>
-            <w:r>
-              <w:rPr>
-                <w:rFonts w:ascii="Adobe Kaiti Std R" w:eastAsia="Adobe Kaiti Std R" w:hAnsi="Adobe Kaiti Std R"/>
-                <w:color w:val="F6DEF3"/>
-                <w:sz w:val="32"/>
-                <w:szCs w:val="32"/>
-              </w:rPr>
-              <w:t>broj</w:t>
-            </w:r>
-            <w:proofErr w:type="spellEnd"/>
           </w:p>
         </w:tc>
         <w:tc>
@@ -3410,7 +2465,6 @@
                 <w:szCs w:val="32"/>
               </w:rPr>
             </w:pPr>
-            <w:proofErr w:type="spellStart"/>
             <w:r>
               <w:rPr>
                 <w:rFonts w:ascii="Adobe Kaiti Std R" w:eastAsia="Adobe Kaiti Std R" w:hAnsi="Adobe Kaiti Std R" w:cstheme="majorBidi"/>
@@ -3423,7 +2477,6 @@
               </w:rPr>
               <w:t>Opis</w:t>
             </w:r>
-            <w:proofErr w:type="spellEnd"/>
           </w:p>
         </w:tc>
         <w:tc>
@@ -3447,7 +2500,6 @@
                 <w:szCs w:val="32"/>
               </w:rPr>
             </w:pPr>
-            <w:proofErr w:type="spellStart"/>
             <w:r>
               <w:rPr>
                 <w:rFonts w:ascii="Adobe Kaiti Std R" w:eastAsia="Adobe Kaiti Std R" w:hAnsi="Adobe Kaiti Std R" w:cstheme="majorBidi"/>
@@ -3484,7 +2536,6 @@
               </w:rPr>
               <w:t>enje</w:t>
             </w:r>
-            <w:proofErr w:type="spellEnd"/>
           </w:p>
         </w:tc>
       </w:tr>
@@ -3714,47 +2765,19 @@
         <w:t xml:space="preserve">Scenario </w:t>
       </w:r>
       <w:bookmarkEnd w:id="6"/>
-      <w:proofErr w:type="spellStart"/>
-      <w:r>
-        <w:t>odobravanja</w:t>
-      </w:r>
-      <w:proofErr w:type="spellEnd"/>
-      <w:r>
-        <w:t xml:space="preserve"> </w:t>
-      </w:r>
-      <w:proofErr w:type="spellStart"/>
-      <w:r>
-        <w:t>korisničkih</w:t>
-      </w:r>
-      <w:proofErr w:type="spellEnd"/>
-      <w:r>
-        <w:t xml:space="preserve"> </w:t>
-      </w:r>
-      <w:proofErr w:type="spellStart"/>
-      <w:r>
-        <w:t>zahteva</w:t>
-      </w:r>
-      <w:proofErr w:type="spellEnd"/>
+      <w:r>
+        <w:t>odobravanja korisničkih zahteva</w:t>
+      </w:r>
     </w:p>
     <w:p>
       <w:pPr>
         <w:pStyle w:val="heding2"/>
       </w:pPr>
       <w:bookmarkStart w:id="7" w:name="_Toc160804672"/>
-      <w:proofErr w:type="spellStart"/>
-      <w:r>
-        <w:t>Kratak</w:t>
-      </w:r>
-      <w:proofErr w:type="spellEnd"/>
-      <w:r>
-        <w:t xml:space="preserve"> </w:t>
-      </w:r>
-      <w:proofErr w:type="spellStart"/>
-      <w:r>
-        <w:t>opis</w:t>
+      <w:r>
+        <w:t>Kratak opis</w:t>
       </w:r>
       <w:bookmarkEnd w:id="7"/>
-      <w:proofErr w:type="spellEnd"/>
     </w:p>
     <w:p>
       <w:pPr>
@@ -3772,7 +2795,6 @@
           <w:lang w:val="sr-Latn-RS"/>
         </w:rPr>
       </w:pPr>
-      <w:proofErr w:type="spellStart"/>
       <w:r>
         <w:rPr>
           <w:b w:val="0"/>
@@ -3780,137 +2802,7 @@
           <w:sz w:val="22"/>
           <w:szCs w:val="22"/>
         </w:rPr>
-        <w:t>Jedna</w:t>
-      </w:r>
-      <w:proofErr w:type="spellEnd"/>
-      <w:r>
-        <w:rPr>
-          <w:b w:val="0"/>
-          <w:bCs/>
-          <w:sz w:val="22"/>
-          <w:szCs w:val="22"/>
-        </w:rPr>
-        <w:t xml:space="preserve"> od </w:t>
-      </w:r>
-      <w:proofErr w:type="spellStart"/>
-      <w:r>
-        <w:rPr>
-          <w:b w:val="0"/>
-          <w:bCs/>
-          <w:sz w:val="22"/>
-          <w:szCs w:val="22"/>
-        </w:rPr>
-        <w:t>uloga</w:t>
-      </w:r>
-      <w:proofErr w:type="spellEnd"/>
-      <w:r>
-        <w:rPr>
-          <w:b w:val="0"/>
-          <w:bCs/>
-          <w:sz w:val="22"/>
-          <w:szCs w:val="22"/>
-        </w:rPr>
-        <w:t xml:space="preserve"> </w:t>
-      </w:r>
-      <w:proofErr w:type="spellStart"/>
-      <w:r>
-        <w:rPr>
-          <w:b w:val="0"/>
-          <w:bCs/>
-          <w:sz w:val="22"/>
-          <w:szCs w:val="22"/>
-        </w:rPr>
-        <w:t>administratora</w:t>
-      </w:r>
-      <w:proofErr w:type="spellEnd"/>
-      <w:r>
-        <w:rPr>
-          <w:b w:val="0"/>
-          <w:bCs/>
-          <w:sz w:val="22"/>
-          <w:szCs w:val="22"/>
-        </w:rPr>
-        <w:t xml:space="preserve"> je da </w:t>
-      </w:r>
-      <w:proofErr w:type="spellStart"/>
-      <w:r>
-        <w:rPr>
-          <w:b w:val="0"/>
-          <w:bCs/>
-          <w:sz w:val="22"/>
-          <w:szCs w:val="22"/>
-        </w:rPr>
-        <w:t>odobrava</w:t>
-      </w:r>
-      <w:proofErr w:type="spellEnd"/>
-      <w:r>
-        <w:rPr>
-          <w:b w:val="0"/>
-          <w:bCs/>
-          <w:sz w:val="22"/>
-          <w:szCs w:val="22"/>
-        </w:rPr>
-        <w:t xml:space="preserve"> </w:t>
-      </w:r>
-      <w:proofErr w:type="spellStart"/>
-      <w:r>
-        <w:rPr>
-          <w:b w:val="0"/>
-          <w:bCs/>
-          <w:sz w:val="22"/>
-          <w:szCs w:val="22"/>
-        </w:rPr>
-        <w:t>zahteve</w:t>
-      </w:r>
-      <w:proofErr w:type="spellEnd"/>
-      <w:r>
-        <w:rPr>
-          <w:b w:val="0"/>
-          <w:bCs/>
-          <w:sz w:val="22"/>
-          <w:szCs w:val="22"/>
-        </w:rPr>
-        <w:t xml:space="preserve"> za </w:t>
-      </w:r>
-      <w:proofErr w:type="spellStart"/>
-      <w:r>
-        <w:rPr>
-          <w:b w:val="0"/>
-          <w:bCs/>
-          <w:sz w:val="22"/>
-          <w:szCs w:val="22"/>
-        </w:rPr>
-        <w:t>registraciju</w:t>
-      </w:r>
-      <w:proofErr w:type="spellEnd"/>
-      <w:r>
-        <w:rPr>
-          <w:b w:val="0"/>
-          <w:bCs/>
-          <w:sz w:val="22"/>
-          <w:szCs w:val="22"/>
-        </w:rPr>
-        <w:t xml:space="preserve"> </w:t>
-      </w:r>
-      <w:proofErr w:type="spellStart"/>
-      <w:r>
-        <w:rPr>
-          <w:b w:val="0"/>
-          <w:bCs/>
-          <w:sz w:val="22"/>
-          <w:szCs w:val="22"/>
-        </w:rPr>
-        <w:t>korisnika</w:t>
-      </w:r>
-      <w:proofErr w:type="spellEnd"/>
-      <w:r>
-        <w:rPr>
-          <w:b w:val="0"/>
-          <w:bCs/>
-          <w:sz w:val="22"/>
-          <w:szCs w:val="22"/>
-        </w:rPr>
-        <w:t>.</w:t>
+        <w:t>Jedna od uloga administratora je da odobrava zahteve za registraciju korisnika.</w:t>
       </w:r>
     </w:p>
     <w:p>
@@ -3919,11 +2811,7 @@
       </w:pPr>
       <w:bookmarkStart w:id="8" w:name="_Toc160804673"/>
       <w:r>
-        <w:t xml:space="preserve">Tok </w:t>
-      </w:r>
-      <w:proofErr w:type="spellStart"/>
-      <w:r>
-        <w:t>doga</w:t>
+        <w:t>Tok doga</w:t>
       </w:r>
       <w:r>
         <w:rPr>
@@ -3938,7 +2826,6 @@
         <w:t>aja</w:t>
       </w:r>
       <w:bookmarkEnd w:id="8"/>
-      <w:proofErr w:type="spellEnd"/>
     </w:p>
     <w:p>
       <w:pPr>
@@ -3951,72 +2838,8 @@
         <w:rPr>
           <w:sz w:val="28"/>
         </w:rPr>
-        <w:t xml:space="preserve">Administrator se </w:t>
-      </w:r>
-      <w:proofErr w:type="spellStart"/>
-      <w:r>
-        <w:rPr>
-          <w:sz w:val="28"/>
-        </w:rPr>
-        <w:t>nalazi</w:t>
-      </w:r>
-      <w:proofErr w:type="spellEnd"/>
-      <w:r>
-        <w:rPr>
-          <w:sz w:val="28"/>
-        </w:rPr>
-        <w:t xml:space="preserve"> </w:t>
-      </w:r>
-      <w:proofErr w:type="spellStart"/>
-      <w:r>
-        <w:rPr>
-          <w:sz w:val="28"/>
-        </w:rPr>
-        <w:t>na</w:t>
-      </w:r>
-      <w:proofErr w:type="spellEnd"/>
-      <w:r>
-        <w:rPr>
-          <w:sz w:val="28"/>
-        </w:rPr>
-        <w:t xml:space="preserve"> </w:t>
-      </w:r>
-      <w:proofErr w:type="spellStart"/>
-      <w:r>
-        <w:rPr>
-          <w:sz w:val="28"/>
-        </w:rPr>
-        <w:t>stranici</w:t>
-      </w:r>
-      <w:proofErr w:type="spellEnd"/>
-      <w:r>
-        <w:rPr>
-          <w:sz w:val="28"/>
-        </w:rPr>
-        <w:t xml:space="preserve"> za </w:t>
-      </w:r>
-      <w:proofErr w:type="spellStart"/>
-      <w:r>
-        <w:rPr>
-          <w:sz w:val="28"/>
-        </w:rPr>
-        <w:t>odobravanje</w:t>
-      </w:r>
-      <w:proofErr w:type="spellEnd"/>
-      <w:r>
-        <w:rPr>
-          <w:sz w:val="28"/>
-        </w:rPr>
-        <w:t xml:space="preserve"> </w:t>
-      </w:r>
-      <w:proofErr w:type="spellStart"/>
-      <w:r>
-        <w:rPr>
-          <w:sz w:val="28"/>
-        </w:rPr>
-        <w:t>zahteva</w:t>
-      </w:r>
-      <w:proofErr w:type="spellEnd"/>
+        <w:t>Administrator se nalazi na stranici za odobravanje zahteva</w:t>
+      </w:r>
     </w:p>
     <w:p>
       <w:pPr>
@@ -4049,127 +2872,7 @@
           <w:sz w:val="22"/>
           <w:szCs w:val="22"/>
         </w:rPr>
-        <w:t xml:space="preserve">Administrator za </w:t>
-      </w:r>
-      <w:proofErr w:type="spellStart"/>
-      <w:r>
-        <w:rPr>
-          <w:b w:val="0"/>
-          <w:bCs/>
-          <w:sz w:val="22"/>
-          <w:szCs w:val="22"/>
-        </w:rPr>
-        <w:t>svakog</w:t>
-      </w:r>
-      <w:proofErr w:type="spellEnd"/>
-      <w:r>
-        <w:rPr>
-          <w:b w:val="0"/>
-          <w:bCs/>
-          <w:sz w:val="22"/>
-          <w:szCs w:val="22"/>
-        </w:rPr>
-        <w:t xml:space="preserve"> </w:t>
-      </w:r>
-      <w:proofErr w:type="spellStart"/>
-      <w:r>
-        <w:rPr>
-          <w:b w:val="0"/>
-          <w:bCs/>
-          <w:sz w:val="22"/>
-          <w:szCs w:val="22"/>
-        </w:rPr>
-        <w:t>korisnika</w:t>
-      </w:r>
-      <w:proofErr w:type="spellEnd"/>
-      <w:r>
-        <w:rPr>
-          <w:b w:val="0"/>
-          <w:bCs/>
-          <w:sz w:val="22"/>
-          <w:szCs w:val="22"/>
-        </w:rPr>
-        <w:t xml:space="preserve"> </w:t>
-      </w:r>
-      <w:proofErr w:type="spellStart"/>
-      <w:r>
-        <w:rPr>
-          <w:b w:val="0"/>
-          <w:bCs/>
-          <w:sz w:val="22"/>
-          <w:szCs w:val="22"/>
-        </w:rPr>
-        <w:t>ima</w:t>
-      </w:r>
-      <w:proofErr w:type="spellEnd"/>
-      <w:r>
-        <w:rPr>
-          <w:b w:val="0"/>
-          <w:bCs/>
-          <w:sz w:val="22"/>
-          <w:szCs w:val="22"/>
-        </w:rPr>
-        <w:t xml:space="preserve"> </w:t>
-      </w:r>
-      <w:proofErr w:type="spellStart"/>
-      <w:r>
-        <w:rPr>
-          <w:b w:val="0"/>
-          <w:bCs/>
-          <w:sz w:val="22"/>
-          <w:szCs w:val="22"/>
-        </w:rPr>
-        <w:t>opciju</w:t>
-      </w:r>
-      <w:proofErr w:type="spellEnd"/>
-      <w:r>
-        <w:rPr>
-          <w:b w:val="0"/>
-          <w:bCs/>
-          <w:sz w:val="22"/>
-          <w:szCs w:val="22"/>
-        </w:rPr>
-        <w:t xml:space="preserve"> da </w:t>
-      </w:r>
-      <w:proofErr w:type="spellStart"/>
-      <w:r>
-        <w:rPr>
-          <w:b w:val="0"/>
-          <w:bCs/>
-          <w:sz w:val="22"/>
-          <w:szCs w:val="22"/>
-        </w:rPr>
-        <w:t>pritisne</w:t>
-      </w:r>
-      <w:proofErr w:type="spellEnd"/>
-      <w:r>
-        <w:rPr>
-          <w:b w:val="0"/>
-          <w:bCs/>
-          <w:sz w:val="22"/>
-          <w:szCs w:val="22"/>
-        </w:rPr>
-        <w:t xml:space="preserve"> </w:t>
-      </w:r>
-      <w:proofErr w:type="spellStart"/>
-      <w:r>
-        <w:rPr>
-          <w:b w:val="0"/>
-          <w:bCs/>
-          <w:sz w:val="22"/>
-          <w:szCs w:val="22"/>
-        </w:rPr>
-        <w:t>dugme</w:t>
-      </w:r>
-      <w:proofErr w:type="spellEnd"/>
-      <w:r>
-        <w:rPr>
-          <w:b w:val="0"/>
-          <w:bCs/>
-          <w:sz w:val="22"/>
-          <w:szCs w:val="22"/>
-        </w:rPr>
-        <w:t xml:space="preserve"> </w:t>
+        <w:t xml:space="preserve">Administrator za svakog korisnika ima opciju da pritisne dugme </w:t>
       </w:r>
       <w:r>
         <w:rPr>
@@ -4179,29 +2882,7 @@
           <w:sz w:val="22"/>
           <w:szCs w:val="22"/>
         </w:rPr>
-        <w:t xml:space="preserve">✅ </w:t>
-      </w:r>
-      <w:proofErr w:type="spellStart"/>
-      <w:r>
-        <w:rPr>
-          <w:rFonts w:ascii="Segoe UI Emoji" w:hAnsi="Segoe UI Emoji" w:cs="Segoe UI Emoji"/>
-          <w:b w:val="0"/>
-          <w:bCs/>
-          <w:sz w:val="22"/>
-          <w:szCs w:val="22"/>
-        </w:rPr>
-        <w:t>ili</w:t>
-      </w:r>
-      <w:proofErr w:type="spellEnd"/>
-      <w:r>
-        <w:rPr>
-          <w:rFonts w:ascii="Segoe UI Emoji" w:hAnsi="Segoe UI Emoji" w:cs="Segoe UI Emoji"/>
-          <w:b w:val="0"/>
-          <w:bCs/>
-          <w:sz w:val="22"/>
-          <w:szCs w:val="22"/>
-        </w:rPr>
-        <w:t xml:space="preserve"> ❌.</w:t>
+        <w:t>✅ ili ❌.</w:t>
       </w:r>
     </w:p>
     <w:p>
@@ -4215,44 +2896,8 @@
         <w:rPr>
           <w:sz w:val="28"/>
         </w:rPr>
-        <w:t xml:space="preserve">Administrator </w:t>
-      </w:r>
-      <w:proofErr w:type="spellStart"/>
-      <w:r>
-        <w:rPr>
-          <w:sz w:val="28"/>
-        </w:rPr>
-        <w:t>prihvata</w:t>
-      </w:r>
-      <w:proofErr w:type="spellEnd"/>
-      <w:r>
-        <w:rPr>
-          <w:sz w:val="28"/>
-        </w:rPr>
-        <w:t xml:space="preserve"> </w:t>
-      </w:r>
-      <w:proofErr w:type="spellStart"/>
-      <w:r>
-        <w:rPr>
-          <w:sz w:val="28"/>
-        </w:rPr>
-        <w:t>zahtev</w:t>
-      </w:r>
-      <w:proofErr w:type="spellEnd"/>
-      <w:r>
-        <w:rPr>
-          <w:sz w:val="28"/>
-        </w:rPr>
-        <w:t xml:space="preserve"> </w:t>
-      </w:r>
-      <w:proofErr w:type="spellStart"/>
-      <w:r>
-        <w:rPr>
-          <w:sz w:val="28"/>
-        </w:rPr>
-        <w:t>korisnika</w:t>
-      </w:r>
-      <w:proofErr w:type="spellEnd"/>
+        <w:t>Administrator prihvata zahtev korisnika</w:t>
+      </w:r>
     </w:p>
     <w:p>
       <w:pPr>
@@ -4269,7 +2914,6 @@
           <w:szCs w:val="22"/>
         </w:rPr>
       </w:pPr>
-      <w:proofErr w:type="spellStart"/>
       <w:r>
         <w:rPr>
           <w:b w:val="0"/>
@@ -4277,57 +2921,7 @@
           <w:sz w:val="22"/>
           <w:szCs w:val="22"/>
         </w:rPr>
-        <w:t>Pritiskom</w:t>
-      </w:r>
-      <w:proofErr w:type="spellEnd"/>
-      <w:r>
-        <w:rPr>
-          <w:b w:val="0"/>
-          <w:bCs/>
-          <w:sz w:val="22"/>
-          <w:szCs w:val="22"/>
-        </w:rPr>
-        <w:t xml:space="preserve"> </w:t>
-      </w:r>
-      <w:proofErr w:type="spellStart"/>
-      <w:r>
-        <w:rPr>
-          <w:b w:val="0"/>
-          <w:bCs/>
-          <w:sz w:val="22"/>
-          <w:szCs w:val="22"/>
-        </w:rPr>
-        <w:t>na</w:t>
-      </w:r>
-      <w:proofErr w:type="spellEnd"/>
-      <w:r>
-        <w:rPr>
-          <w:b w:val="0"/>
-          <w:bCs/>
-          <w:sz w:val="22"/>
-          <w:szCs w:val="22"/>
-        </w:rPr>
-        <w:t xml:space="preserve"> </w:t>
-      </w:r>
-      <w:proofErr w:type="spellStart"/>
-      <w:r>
-        <w:rPr>
-          <w:b w:val="0"/>
-          <w:bCs/>
-          <w:sz w:val="22"/>
-          <w:szCs w:val="22"/>
-        </w:rPr>
-        <w:t>dugme</w:t>
-      </w:r>
-      <w:proofErr w:type="spellEnd"/>
-      <w:r>
-        <w:rPr>
-          <w:b w:val="0"/>
-          <w:bCs/>
-          <w:sz w:val="22"/>
-          <w:szCs w:val="22"/>
-        </w:rPr>
-        <w:t xml:space="preserve"> </w:t>
+        <w:t xml:space="preserve">Pritiskom na dugme </w:t>
       </w:r>
       <w:r>
         <w:rPr>
@@ -4337,9 +2931,8 @@
           <w:sz w:val="22"/>
           <w:szCs w:val="22"/>
         </w:rPr>
-        <w:t xml:space="preserve">✅ administrator </w:t>
-      </w:r>
-      <w:proofErr w:type="spellStart"/>
+        <w:t>✅ administrator odobrava registraciju korisnika</w:t>
+      </w:r>
       <w:r>
         <w:rPr>
           <w:rFonts w:ascii="Segoe UI Emoji" w:hAnsi="Segoe UI Emoji" w:cs="Segoe UI Emoji"/>
@@ -4348,150 +2941,7 @@
           <w:sz w:val="22"/>
           <w:szCs w:val="22"/>
         </w:rPr>
-        <w:t>odobrava</w:t>
-      </w:r>
-      <w:proofErr w:type="spellEnd"/>
-      <w:r>
-        <w:rPr>
-          <w:rFonts w:ascii="Segoe UI Emoji" w:hAnsi="Segoe UI Emoji" w:cs="Segoe UI Emoji"/>
-          <w:b w:val="0"/>
-          <w:bCs/>
-          <w:sz w:val="22"/>
-          <w:szCs w:val="22"/>
-        </w:rPr>
-        <w:t xml:space="preserve"> </w:t>
-      </w:r>
-      <w:proofErr w:type="spellStart"/>
-      <w:r>
-        <w:rPr>
-          <w:rFonts w:ascii="Segoe UI Emoji" w:hAnsi="Segoe UI Emoji" w:cs="Segoe UI Emoji"/>
-          <w:b w:val="0"/>
-          <w:bCs/>
-          <w:sz w:val="22"/>
-          <w:szCs w:val="22"/>
-        </w:rPr>
-        <w:t>registraciju</w:t>
-      </w:r>
-      <w:proofErr w:type="spellEnd"/>
-      <w:r>
-        <w:rPr>
-          <w:rFonts w:ascii="Segoe UI Emoji" w:hAnsi="Segoe UI Emoji" w:cs="Segoe UI Emoji"/>
-          <w:b w:val="0"/>
-          <w:bCs/>
-          <w:sz w:val="22"/>
-          <w:szCs w:val="22"/>
-        </w:rPr>
-        <w:t xml:space="preserve"> </w:t>
-      </w:r>
-      <w:proofErr w:type="spellStart"/>
-      <w:r>
-        <w:rPr>
-          <w:rFonts w:ascii="Segoe UI Emoji" w:hAnsi="Segoe UI Emoji" w:cs="Segoe UI Emoji"/>
-          <w:b w:val="0"/>
-          <w:bCs/>
-          <w:sz w:val="22"/>
-          <w:szCs w:val="22"/>
-        </w:rPr>
-        <w:t>korisnika</w:t>
-      </w:r>
-      <w:proofErr w:type="spellEnd"/>
-      <w:r>
-        <w:rPr>
-          <w:rFonts w:ascii="Segoe UI Emoji" w:hAnsi="Segoe UI Emoji" w:cs="Segoe UI Emoji"/>
-          <w:b w:val="0"/>
-          <w:bCs/>
-          <w:sz w:val="22"/>
-          <w:szCs w:val="22"/>
-        </w:rPr>
-        <w:t xml:space="preserve"> I </w:t>
-      </w:r>
-      <w:proofErr w:type="spellStart"/>
-      <w:r>
-        <w:rPr>
-          <w:rFonts w:ascii="Segoe UI Emoji" w:hAnsi="Segoe UI Emoji" w:cs="Segoe UI Emoji"/>
-          <w:b w:val="0"/>
-          <w:bCs/>
-          <w:sz w:val="22"/>
-          <w:szCs w:val="22"/>
-        </w:rPr>
-        <w:t>uklanja</w:t>
-      </w:r>
-      <w:proofErr w:type="spellEnd"/>
-      <w:r>
-        <w:rPr>
-          <w:rFonts w:ascii="Segoe UI Emoji" w:hAnsi="Segoe UI Emoji" w:cs="Segoe UI Emoji"/>
-          <w:b w:val="0"/>
-          <w:bCs/>
-          <w:sz w:val="22"/>
-          <w:szCs w:val="22"/>
-        </w:rPr>
-        <w:t xml:space="preserve"> </w:t>
-      </w:r>
-      <w:proofErr w:type="spellStart"/>
-      <w:r>
-        <w:rPr>
-          <w:rFonts w:ascii="Segoe UI Emoji" w:hAnsi="Segoe UI Emoji" w:cs="Segoe UI Emoji"/>
-          <w:b w:val="0"/>
-          <w:bCs/>
-          <w:sz w:val="22"/>
-          <w:szCs w:val="22"/>
-        </w:rPr>
-        <w:t>zahtev</w:t>
-      </w:r>
-      <w:proofErr w:type="spellEnd"/>
-      <w:r>
-        <w:rPr>
-          <w:rFonts w:ascii="Segoe UI Emoji" w:hAnsi="Segoe UI Emoji" w:cs="Segoe UI Emoji"/>
-          <w:b w:val="0"/>
-          <w:bCs/>
-          <w:sz w:val="22"/>
-          <w:szCs w:val="22"/>
-        </w:rPr>
-        <w:t xml:space="preserve"> </w:t>
-      </w:r>
-      <w:proofErr w:type="spellStart"/>
-      <w:r>
-        <w:rPr>
-          <w:rFonts w:ascii="Segoe UI Emoji" w:hAnsi="Segoe UI Emoji" w:cs="Segoe UI Emoji"/>
-          <w:b w:val="0"/>
-          <w:bCs/>
-          <w:sz w:val="22"/>
-          <w:szCs w:val="22"/>
-        </w:rPr>
-        <w:t>iz</w:t>
-      </w:r>
-      <w:proofErr w:type="spellEnd"/>
-      <w:r>
-        <w:rPr>
-          <w:rFonts w:ascii="Segoe UI Emoji" w:hAnsi="Segoe UI Emoji" w:cs="Segoe UI Emoji"/>
-          <w:b w:val="0"/>
-          <w:bCs/>
-          <w:sz w:val="22"/>
-          <w:szCs w:val="22"/>
-        </w:rPr>
-        <w:t xml:space="preserve"> </w:t>
-      </w:r>
-      <w:proofErr w:type="spellStart"/>
-      <w:r>
-        <w:rPr>
-          <w:rFonts w:ascii="Segoe UI Emoji" w:hAnsi="Segoe UI Emoji" w:cs="Segoe UI Emoji"/>
-          <w:b w:val="0"/>
-          <w:bCs/>
-          <w:sz w:val="22"/>
-          <w:szCs w:val="22"/>
-        </w:rPr>
-        <w:t>liste</w:t>
-      </w:r>
-      <w:proofErr w:type="spellEnd"/>
-      <w:r>
-        <w:rPr>
-          <w:rFonts w:ascii="Segoe UI Emoji" w:hAnsi="Segoe UI Emoji" w:cs="Segoe UI Emoji"/>
-          <w:b w:val="0"/>
-          <w:bCs/>
-          <w:sz w:val="22"/>
-          <w:szCs w:val="22"/>
-        </w:rPr>
-        <w:t>.</w:t>
+        <w:t xml:space="preserve"> I uklanja zahtev iz liste.</w:t>
       </w:r>
     </w:p>
     <w:p>
@@ -4505,44 +2955,8 @@
         <w:rPr>
           <w:sz w:val="28"/>
         </w:rPr>
-        <w:t xml:space="preserve">Administrator </w:t>
-      </w:r>
-      <w:proofErr w:type="spellStart"/>
-      <w:r>
-        <w:rPr>
-          <w:sz w:val="28"/>
-        </w:rPr>
-        <w:t>odbija</w:t>
-      </w:r>
-      <w:proofErr w:type="spellEnd"/>
-      <w:r>
-        <w:rPr>
-          <w:sz w:val="28"/>
-        </w:rPr>
-        <w:t xml:space="preserve"> </w:t>
-      </w:r>
-      <w:proofErr w:type="spellStart"/>
-      <w:r>
-        <w:rPr>
-          <w:sz w:val="28"/>
-        </w:rPr>
-        <w:t>zahtev</w:t>
-      </w:r>
-      <w:proofErr w:type="spellEnd"/>
-      <w:r>
-        <w:rPr>
-          <w:sz w:val="28"/>
-        </w:rPr>
-        <w:t xml:space="preserve"> </w:t>
-      </w:r>
-      <w:proofErr w:type="spellStart"/>
-      <w:r>
-        <w:rPr>
-          <w:sz w:val="28"/>
-        </w:rPr>
-        <w:t>korisnika</w:t>
-      </w:r>
-      <w:proofErr w:type="spellEnd"/>
+        <w:t>Administrator odbija zahtev korisnika</w:t>
+      </w:r>
     </w:p>
     <w:p>
       <w:pPr>
@@ -4560,7 +2974,6 @@
           <w:szCs w:val="22"/>
         </w:rPr>
       </w:pPr>
-      <w:proofErr w:type="spellStart"/>
       <w:r>
         <w:rPr>
           <w:b w:val="0"/>
@@ -4568,57 +2981,7 @@
           <w:sz w:val="22"/>
           <w:szCs w:val="22"/>
         </w:rPr>
-        <w:t>Pritiskom</w:t>
-      </w:r>
-      <w:proofErr w:type="spellEnd"/>
-      <w:r>
-        <w:rPr>
-          <w:b w:val="0"/>
-          <w:bCs/>
-          <w:sz w:val="22"/>
-          <w:szCs w:val="22"/>
-        </w:rPr>
-        <w:t xml:space="preserve"> </w:t>
-      </w:r>
-      <w:proofErr w:type="spellStart"/>
-      <w:r>
-        <w:rPr>
-          <w:b w:val="0"/>
-          <w:bCs/>
-          <w:sz w:val="22"/>
-          <w:szCs w:val="22"/>
-        </w:rPr>
-        <w:t>na</w:t>
-      </w:r>
-      <w:proofErr w:type="spellEnd"/>
-      <w:r>
-        <w:rPr>
-          <w:b w:val="0"/>
-          <w:bCs/>
-          <w:sz w:val="22"/>
-          <w:szCs w:val="22"/>
-        </w:rPr>
-        <w:t xml:space="preserve"> </w:t>
-      </w:r>
-      <w:proofErr w:type="spellStart"/>
-      <w:r>
-        <w:rPr>
-          <w:b w:val="0"/>
-          <w:bCs/>
-          <w:sz w:val="22"/>
-          <w:szCs w:val="22"/>
-        </w:rPr>
-        <w:t>dugme</w:t>
-      </w:r>
-      <w:proofErr w:type="spellEnd"/>
-      <w:r>
-        <w:rPr>
-          <w:b w:val="0"/>
-          <w:bCs/>
-          <w:sz w:val="22"/>
-          <w:szCs w:val="22"/>
-        </w:rPr>
-        <w:t xml:space="preserve"> </w:t>
+        <w:t xml:space="preserve">Pritiskom na dugme </w:t>
       </w:r>
       <w:r>
         <w:rPr>
@@ -4628,73 +2991,7 @@
           <w:sz w:val="22"/>
           <w:szCs w:val="22"/>
         </w:rPr>
-        <w:t xml:space="preserve">❌administrator </w:t>
-      </w:r>
-      <w:proofErr w:type="spellStart"/>
-      <w:r>
-        <w:rPr>
-          <w:rFonts w:ascii="Segoe UI Emoji" w:hAnsi="Segoe UI Emoji" w:cs="Segoe UI Emoji"/>
-          <w:b w:val="0"/>
-          <w:bCs/>
-          <w:sz w:val="22"/>
-          <w:szCs w:val="22"/>
-        </w:rPr>
-        <w:t>odbija</w:t>
-      </w:r>
-      <w:proofErr w:type="spellEnd"/>
-      <w:r>
-        <w:rPr>
-          <w:rFonts w:ascii="Segoe UI Emoji" w:hAnsi="Segoe UI Emoji" w:cs="Segoe UI Emoji"/>
-          <w:b w:val="0"/>
-          <w:bCs/>
-          <w:sz w:val="22"/>
-          <w:szCs w:val="22"/>
-        </w:rPr>
-        <w:t xml:space="preserve"> </w:t>
-      </w:r>
-      <w:proofErr w:type="spellStart"/>
-      <w:r>
-        <w:rPr>
-          <w:rFonts w:ascii="Segoe UI Emoji" w:hAnsi="Segoe UI Emoji" w:cs="Segoe UI Emoji"/>
-          <w:b w:val="0"/>
-          <w:bCs/>
-          <w:sz w:val="22"/>
-          <w:szCs w:val="22"/>
-        </w:rPr>
-        <w:t>registraciju</w:t>
-      </w:r>
-      <w:proofErr w:type="spellEnd"/>
-      <w:r>
-        <w:rPr>
-          <w:rFonts w:ascii="Segoe UI Emoji" w:hAnsi="Segoe UI Emoji" w:cs="Segoe UI Emoji"/>
-          <w:b w:val="0"/>
-          <w:bCs/>
-          <w:sz w:val="22"/>
-          <w:szCs w:val="22"/>
-        </w:rPr>
-        <w:t xml:space="preserve"> </w:t>
-      </w:r>
-      <w:proofErr w:type="spellStart"/>
-      <w:r>
-        <w:rPr>
-          <w:rFonts w:ascii="Segoe UI Emoji" w:hAnsi="Segoe UI Emoji" w:cs="Segoe UI Emoji"/>
-          <w:b w:val="0"/>
-          <w:bCs/>
-          <w:sz w:val="22"/>
-          <w:szCs w:val="22"/>
-        </w:rPr>
-        <w:t>korisnika</w:t>
-      </w:r>
-      <w:proofErr w:type="spellEnd"/>
-      <w:r>
-        <w:rPr>
-          <w:rFonts w:ascii="Segoe UI Emoji" w:hAnsi="Segoe UI Emoji" w:cs="Segoe UI Emoji"/>
-          <w:b w:val="0"/>
-          <w:bCs/>
-          <w:sz w:val="22"/>
-          <w:szCs w:val="22"/>
-        </w:rPr>
-        <w:t xml:space="preserve"> I </w:t>
+        <w:t xml:space="preserve">❌administrator odbija registraciju korisnika I </w:t>
       </w:r>
     </w:p>
     <w:p>
@@ -4712,7 +3009,6 @@
           <w:szCs w:val="22"/>
         </w:rPr>
       </w:pPr>
-      <w:proofErr w:type="spellStart"/>
       <w:r>
         <w:rPr>
           <w:rFonts w:ascii="Segoe UI Emoji" w:hAnsi="Segoe UI Emoji" w:cs="Segoe UI Emoji"/>
@@ -4721,84 +3017,7 @@
           <w:sz w:val="22"/>
           <w:szCs w:val="22"/>
         </w:rPr>
-        <w:t>uklanja</w:t>
-      </w:r>
-      <w:proofErr w:type="spellEnd"/>
-      <w:r>
-        <w:rPr>
-          <w:rFonts w:ascii="Segoe UI Emoji" w:hAnsi="Segoe UI Emoji" w:cs="Segoe UI Emoji"/>
-          <w:b w:val="0"/>
-          <w:bCs/>
-          <w:sz w:val="22"/>
-          <w:szCs w:val="22"/>
-        </w:rPr>
-        <w:t xml:space="preserve"> </w:t>
-      </w:r>
-      <w:proofErr w:type="spellStart"/>
-      <w:r>
-        <w:rPr>
-          <w:rFonts w:ascii="Segoe UI Emoji" w:hAnsi="Segoe UI Emoji" w:cs="Segoe UI Emoji"/>
-          <w:b w:val="0"/>
-          <w:bCs/>
-          <w:sz w:val="22"/>
-          <w:szCs w:val="22"/>
-        </w:rPr>
-        <w:t>zahtev</w:t>
-      </w:r>
-      <w:proofErr w:type="spellEnd"/>
-      <w:r>
-        <w:rPr>
-          <w:rFonts w:ascii="Segoe UI Emoji" w:hAnsi="Segoe UI Emoji" w:cs="Segoe UI Emoji"/>
-          <w:b w:val="0"/>
-          <w:bCs/>
-          <w:sz w:val="22"/>
-          <w:szCs w:val="22"/>
-        </w:rPr>
-        <w:t xml:space="preserve"> </w:t>
-      </w:r>
-      <w:proofErr w:type="spellStart"/>
-      <w:r>
-        <w:rPr>
-          <w:rFonts w:ascii="Segoe UI Emoji" w:hAnsi="Segoe UI Emoji" w:cs="Segoe UI Emoji"/>
-          <w:b w:val="0"/>
-          <w:bCs/>
-          <w:sz w:val="22"/>
-          <w:szCs w:val="22"/>
-        </w:rPr>
-        <w:t>iz</w:t>
-      </w:r>
-      <w:proofErr w:type="spellEnd"/>
-      <w:r>
-        <w:rPr>
-          <w:rFonts w:ascii="Segoe UI Emoji" w:hAnsi="Segoe UI Emoji" w:cs="Segoe UI Emoji"/>
-          <w:b w:val="0"/>
-          <w:bCs/>
-          <w:sz w:val="22"/>
-          <w:szCs w:val="22"/>
-        </w:rPr>
-        <w:t xml:space="preserve"> </w:t>
-      </w:r>
-      <w:proofErr w:type="spellStart"/>
-      <w:r>
-        <w:rPr>
-          <w:rFonts w:ascii="Segoe UI Emoji" w:hAnsi="Segoe UI Emoji" w:cs="Segoe UI Emoji"/>
-          <w:b w:val="0"/>
-          <w:bCs/>
-          <w:sz w:val="22"/>
-          <w:szCs w:val="22"/>
-        </w:rPr>
-        <w:t>liste</w:t>
-      </w:r>
-      <w:proofErr w:type="spellEnd"/>
-      <w:r>
-        <w:rPr>
-          <w:rFonts w:ascii="Segoe UI Emoji" w:hAnsi="Segoe UI Emoji" w:cs="Segoe UI Emoji"/>
-          <w:b w:val="0"/>
-          <w:bCs/>
-          <w:sz w:val="22"/>
-          <w:szCs w:val="22"/>
-        </w:rPr>
-        <w:t>.</w:t>
+        <w:t>uklanja zahtev iz liste.</w:t>
       </w:r>
     </w:p>
     <w:p>
@@ -4806,29 +3025,13 @@
         <w:pStyle w:val="heding2"/>
       </w:pPr>
       <w:bookmarkStart w:id="9" w:name="_Toc160804674"/>
-      <w:proofErr w:type="spellStart"/>
       <w:r>
         <w:rPr>
           <w:rFonts w:eastAsia="Adobe Kaiti Std R"/>
         </w:rPr>
-        <w:t>Posebni</w:t>
-      </w:r>
-      <w:proofErr w:type="spellEnd"/>
-      <w:r>
-        <w:rPr>
-          <w:rFonts w:eastAsia="Adobe Kaiti Std R"/>
-        </w:rPr>
-        <w:t xml:space="preserve"> </w:t>
-      </w:r>
-      <w:proofErr w:type="spellStart"/>
-      <w:r>
-        <w:rPr>
-          <w:rFonts w:eastAsia="Adobe Kaiti Std R"/>
-        </w:rPr>
-        <w:t>zahtevi</w:t>
+        <w:t>Posebni zahtevi</w:t>
       </w:r>
       <w:bookmarkEnd w:id="9"/>
-      <w:proofErr w:type="spellEnd"/>
     </w:p>
     <w:p>
       <w:pPr>
@@ -4845,7 +3048,6 @@
           <w:szCs w:val="22"/>
         </w:rPr>
       </w:pPr>
-      <w:proofErr w:type="spellStart"/>
       <w:r>
         <w:rPr>
           <w:rFonts w:eastAsia="Adobe Kaiti Std R"/>
@@ -4854,34 +3056,21 @@
           <w:sz w:val="22"/>
           <w:szCs w:val="22"/>
         </w:rPr>
-        <w:t>Nema</w:t>
-      </w:r>
-      <w:proofErr w:type="spellEnd"/>
+        <w:t>Nema.</w:t>
+      </w:r>
+    </w:p>
+    <w:p>
+      <w:pPr>
+        <w:pStyle w:val="heding2"/>
+      </w:pPr>
+      <w:bookmarkStart w:id="10" w:name="_Toc160804675"/>
       <w:r>
         <w:rPr>
           <w:rFonts w:eastAsia="Adobe Kaiti Std R"/>
-          <w:b w:val="0"/>
-          <w:bCs/>
-          <w:sz w:val="22"/>
-          <w:szCs w:val="22"/>
-        </w:rPr>
-        <w:t>.</w:t>
-      </w:r>
-    </w:p>
-    <w:p>
-      <w:pPr>
-        <w:pStyle w:val="heding2"/>
-      </w:pPr>
-      <w:bookmarkStart w:id="10" w:name="_Toc160804675"/>
-      <w:proofErr w:type="spellStart"/>
-      <w:r>
-        <w:rPr>
-          <w:rFonts w:eastAsia="Adobe Kaiti Std R"/>
         </w:rPr>
         <w:t>Preduslovi</w:t>
       </w:r>
       <w:bookmarkEnd w:id="10"/>
-      <w:proofErr w:type="spellEnd"/>
       <w:r>
         <w:rPr>
           <w:rFonts w:eastAsia="Adobe Kaiti Std R"/>
@@ -4904,7 +3093,6 @@
           <w:szCs w:val="22"/>
         </w:rPr>
       </w:pPr>
-      <w:proofErr w:type="spellStart"/>
       <w:r>
         <w:rPr>
           <w:b w:val="0"/>
@@ -4912,129 +3100,8 @@
           <w:sz w:val="22"/>
           <w:szCs w:val="22"/>
         </w:rPr>
-        <w:t>Korisnik</w:t>
-      </w:r>
-      <w:proofErr w:type="spellEnd"/>
-      <w:r>
-        <w:rPr>
-          <w:b w:val="0"/>
-          <w:bCs/>
-          <w:sz w:val="22"/>
-          <w:szCs w:val="22"/>
-        </w:rPr>
-        <w:t xml:space="preserve"> je </w:t>
-      </w:r>
-      <w:proofErr w:type="spellStart"/>
-      <w:r>
-        <w:rPr>
-          <w:b w:val="0"/>
-          <w:bCs/>
-          <w:sz w:val="22"/>
-          <w:szCs w:val="22"/>
-        </w:rPr>
-        <w:t>ulogovan</w:t>
-      </w:r>
-      <w:proofErr w:type="spellEnd"/>
-      <w:r>
-        <w:rPr>
-          <w:b w:val="0"/>
-          <w:bCs/>
-          <w:sz w:val="22"/>
-          <w:szCs w:val="22"/>
-        </w:rPr>
-        <w:t xml:space="preserve"> </w:t>
-      </w:r>
-      <w:proofErr w:type="spellStart"/>
-      <w:r>
-        <w:rPr>
-          <w:b w:val="0"/>
-          <w:bCs/>
-          <w:sz w:val="22"/>
-          <w:szCs w:val="22"/>
-        </w:rPr>
-        <w:t>kao</w:t>
-      </w:r>
-      <w:proofErr w:type="spellEnd"/>
-      <w:r>
-        <w:rPr>
-          <w:b w:val="0"/>
-          <w:bCs/>
-          <w:sz w:val="22"/>
-          <w:szCs w:val="22"/>
-        </w:rPr>
-        <w:t xml:space="preserve"> administrator I </w:t>
-      </w:r>
-      <w:proofErr w:type="spellStart"/>
-      <w:r>
-        <w:rPr>
-          <w:b w:val="0"/>
-          <w:bCs/>
-          <w:sz w:val="22"/>
-          <w:szCs w:val="22"/>
-        </w:rPr>
-        <w:t>postoji</w:t>
-      </w:r>
-      <w:proofErr w:type="spellEnd"/>
-      <w:r>
-        <w:rPr>
-          <w:b w:val="0"/>
-          <w:bCs/>
-          <w:sz w:val="22"/>
-          <w:szCs w:val="22"/>
-        </w:rPr>
-        <w:t xml:space="preserve"> </w:t>
-      </w:r>
-      <w:proofErr w:type="spellStart"/>
-      <w:r>
-        <w:rPr>
-          <w:b w:val="0"/>
-          <w:bCs/>
-          <w:sz w:val="22"/>
-          <w:szCs w:val="22"/>
-        </w:rPr>
-        <w:t>zahtev</w:t>
-      </w:r>
-      <w:proofErr w:type="spellEnd"/>
-      <w:r>
-        <w:rPr>
-          <w:b w:val="0"/>
-          <w:bCs/>
-          <w:sz w:val="22"/>
-          <w:szCs w:val="22"/>
-        </w:rPr>
-        <w:t xml:space="preserve"> za </w:t>
-      </w:r>
-      <w:proofErr w:type="spellStart"/>
-      <w:r>
-        <w:rPr>
-          <w:b w:val="0"/>
-          <w:bCs/>
-          <w:sz w:val="22"/>
-          <w:szCs w:val="22"/>
-        </w:rPr>
-        <w:t>registraciju</w:t>
-      </w:r>
-      <w:proofErr w:type="spellEnd"/>
-      <w:r>
-        <w:rPr>
-          <w:b w:val="0"/>
-          <w:bCs/>
-          <w:sz w:val="22"/>
-          <w:szCs w:val="22"/>
-        </w:rPr>
-        <w:t xml:space="preserve"> </w:t>
-      </w:r>
-      <w:proofErr w:type="spellStart"/>
-      <w:r>
-        <w:rPr>
-          <w:b w:val="0"/>
-          <w:bCs/>
-          <w:sz w:val="22"/>
-          <w:szCs w:val="22"/>
-        </w:rPr>
-        <w:t>korisnika</w:t>
-      </w:r>
-      <w:proofErr w:type="spellEnd"/>
+        <w:t>Korisnik je ulogovan kao administrator I postoji zahtev za registraciju korisnika</w:t>
+      </w:r>
       <w:r>
         <w:rPr>
           <w:b w:val="0"/>
@@ -5066,7 +3133,6 @@
         <w:pStyle w:val="heding2"/>
       </w:pPr>
       <w:bookmarkStart w:id="11" w:name="_Toc160804676"/>
-      <w:proofErr w:type="spellStart"/>
       <w:r>
         <w:rPr>
           <w:rFonts w:eastAsia="Adobe Kaiti Std R"/>
@@ -5075,7 +3141,6 @@
         <w:t>Posledice</w:t>
       </w:r>
       <w:bookmarkEnd w:id="11"/>
-      <w:proofErr w:type="spellEnd"/>
     </w:p>
     <w:p>
       <w:pPr>
@@ -5093,7 +3158,6 @@
           <w:lang w:val="sr-Latn-RS"/>
         </w:rPr>
       </w:pPr>
-      <w:proofErr w:type="spellStart"/>
       <w:r>
         <w:rPr>
           <w:rFonts w:eastAsia="Adobe Kaiti Std R"/>
@@ -5102,163 +3166,8 @@
           <w:sz w:val="22"/>
           <w:szCs w:val="22"/>
         </w:rPr>
-        <w:t>Korisnici</w:t>
-      </w:r>
-      <w:proofErr w:type="spellEnd"/>
-      <w:r>
-        <w:rPr>
-          <w:rFonts w:eastAsia="Adobe Kaiti Std R"/>
-          <w:b w:val="0"/>
-          <w:bCs/>
-          <w:sz w:val="22"/>
-          <w:szCs w:val="22"/>
-        </w:rPr>
-        <w:t xml:space="preserve"> </w:t>
-      </w:r>
-      <w:proofErr w:type="spellStart"/>
-      <w:r>
-        <w:rPr>
-          <w:rFonts w:eastAsia="Adobe Kaiti Std R"/>
-          <w:b w:val="0"/>
-          <w:bCs/>
-          <w:sz w:val="22"/>
-          <w:szCs w:val="22"/>
-        </w:rPr>
-        <w:t>koje</w:t>
-      </w:r>
-      <w:proofErr w:type="spellEnd"/>
-      <w:r>
-        <w:rPr>
-          <w:rFonts w:eastAsia="Adobe Kaiti Std R"/>
-          <w:b w:val="0"/>
-          <w:bCs/>
-          <w:sz w:val="22"/>
-          <w:szCs w:val="22"/>
-        </w:rPr>
-        <w:t xml:space="preserve"> je administrator </w:t>
-      </w:r>
-      <w:proofErr w:type="spellStart"/>
-      <w:r>
-        <w:rPr>
-          <w:rFonts w:eastAsia="Adobe Kaiti Std R"/>
-          <w:b w:val="0"/>
-          <w:bCs/>
-          <w:sz w:val="22"/>
-          <w:szCs w:val="22"/>
-        </w:rPr>
-        <w:t>prihvatio</w:t>
-      </w:r>
-      <w:proofErr w:type="spellEnd"/>
-      <w:r>
-        <w:rPr>
-          <w:rFonts w:eastAsia="Adobe Kaiti Std R"/>
-          <w:b w:val="0"/>
-          <w:bCs/>
-          <w:sz w:val="22"/>
-          <w:szCs w:val="22"/>
-        </w:rPr>
-        <w:t xml:space="preserve"> se </w:t>
-      </w:r>
-      <w:proofErr w:type="spellStart"/>
-      <w:r>
-        <w:rPr>
-          <w:rFonts w:eastAsia="Adobe Kaiti Std R"/>
-          <w:b w:val="0"/>
-          <w:bCs/>
-          <w:sz w:val="22"/>
-          <w:szCs w:val="22"/>
-        </w:rPr>
-        <w:t>beleže</w:t>
-      </w:r>
-      <w:proofErr w:type="spellEnd"/>
-      <w:r>
-        <w:rPr>
-          <w:rFonts w:eastAsia="Adobe Kaiti Std R"/>
-          <w:b w:val="0"/>
-          <w:bCs/>
-          <w:sz w:val="22"/>
-          <w:szCs w:val="22"/>
-        </w:rPr>
-        <w:t xml:space="preserve"> u </w:t>
-      </w:r>
-      <w:proofErr w:type="spellStart"/>
-      <w:r>
-        <w:rPr>
-          <w:rFonts w:eastAsia="Adobe Kaiti Std R"/>
-          <w:b w:val="0"/>
-          <w:bCs/>
-          <w:sz w:val="22"/>
-          <w:szCs w:val="22"/>
-        </w:rPr>
-        <w:t>bazi</w:t>
-      </w:r>
-      <w:proofErr w:type="spellEnd"/>
-      <w:r>
-        <w:rPr>
-          <w:rFonts w:eastAsia="Adobe Kaiti Std R"/>
-          <w:b w:val="0"/>
-          <w:bCs/>
-          <w:sz w:val="22"/>
-          <w:szCs w:val="22"/>
-        </w:rPr>
-        <w:t xml:space="preserve"> </w:t>
-      </w:r>
-      <w:proofErr w:type="spellStart"/>
-      <w:r>
-        <w:rPr>
-          <w:rFonts w:eastAsia="Adobe Kaiti Std R"/>
-          <w:b w:val="0"/>
-          <w:bCs/>
-          <w:sz w:val="22"/>
-          <w:szCs w:val="22"/>
-        </w:rPr>
-        <w:t>kao</w:t>
-      </w:r>
-      <w:proofErr w:type="spellEnd"/>
-      <w:r>
-        <w:rPr>
-          <w:rFonts w:eastAsia="Adobe Kaiti Std R"/>
-          <w:b w:val="0"/>
-          <w:bCs/>
-          <w:sz w:val="22"/>
-          <w:szCs w:val="22"/>
-        </w:rPr>
-        <w:t xml:space="preserve"> </w:t>
-      </w:r>
-      <w:proofErr w:type="spellStart"/>
-      <w:r>
-        <w:rPr>
-          <w:rFonts w:eastAsia="Adobe Kaiti Std R"/>
-          <w:b w:val="0"/>
-          <w:bCs/>
-          <w:sz w:val="22"/>
-          <w:szCs w:val="22"/>
-        </w:rPr>
-        <w:t>registrovani</w:t>
-      </w:r>
-      <w:proofErr w:type="spellEnd"/>
-      <w:r>
-        <w:rPr>
-          <w:rFonts w:eastAsia="Adobe Kaiti Std R"/>
-          <w:b w:val="0"/>
-          <w:bCs/>
-          <w:sz w:val="22"/>
-          <w:szCs w:val="22"/>
-        </w:rPr>
-        <w:t xml:space="preserve"> </w:t>
-      </w:r>
-      <w:proofErr w:type="spellStart"/>
-      <w:r>
-        <w:rPr>
-          <w:rFonts w:eastAsia="Adobe Kaiti Std R"/>
-          <w:b w:val="0"/>
-          <w:bCs/>
-          <w:sz w:val="22"/>
-          <w:szCs w:val="22"/>
-        </w:rPr>
-        <w:t>korisnici</w:t>
-      </w:r>
-      <w:proofErr w:type="spellEnd"/>
+        <w:t>Korisnici koje je administrator prihvatio se beleže u bazi kao registrovani korisnici</w:t>
+      </w:r>
       <w:r>
         <w:rPr>
           <w:rFonts w:eastAsia="Adobe Kaiti Std R"/>
@@ -5420,7 +3329,7 @@
       <w:rPr>
         <w:noProof/>
       </w:rPr>
-      <w:t>04-Apr-24</w:t>
+      <w:t>12-Jun-24</w:t>
     </w:r>
     <w:r>
       <w:fldChar w:fldCharType="end"/>
